--- a/종합설계기획/5주_주간보고_게임공학과_20학번_이규원.docx
+++ b/종합설계기획/5주_주간보고_게임공학과_20학번_이규원.docx
@@ -110,7 +110,7 @@
         <w:rPr>
           <w:rFonts w:hint="eastAsia"/>
         </w:rPr>
-        <w:t>빌보드</w:t>
+        <w:t>출력 병합단계</w:t>
       </w:r>
     </w:p>
     <w:p>
@@ -134,56 +134,25 @@
         </w:rPr>
         <w:t xml:space="preserve"> </w:t>
       </w:r>
+      <w:r>
+        <w:rPr>
+          <w:rFonts w:hint="eastAsia"/>
+        </w:rPr>
+        <w:t xml:space="preserve">최종적으로 픽셀의 색상을 생성해 </w:t>
+      </w:r>
       <w:proofErr w:type="spellStart"/>
       <w:r>
         <w:rPr>
           <w:rFonts w:hint="eastAsia"/>
         </w:rPr>
-        <w:t>메쉬를</w:t>
+        <w:t>렌더</w:t>
       </w:r>
       <w:proofErr w:type="spellEnd"/>
       <w:r>
         <w:rPr>
           <w:rFonts w:hint="eastAsia"/>
         </w:rPr>
-        <w:t xml:space="preserve"> 사각형으로 만들고 </w:t>
-      </w:r>
-      <w:proofErr w:type="spellStart"/>
-      <w:r>
-        <w:rPr>
-          <w:rFonts w:hint="eastAsia"/>
-        </w:rPr>
-        <w:t>텍스쳐</w:t>
-      </w:r>
-      <w:proofErr w:type="spellEnd"/>
-      <w:r>
-        <w:rPr>
-          <w:rFonts w:hint="eastAsia"/>
-        </w:rPr>
-        <w:t xml:space="preserve"> 이미지를 매핑</w:t>
-      </w:r>
-    </w:p>
-    <w:p>
-      <w:pPr>
-        <w:ind w:left="720"/>
-        <w:rPr>
-          <w:rFonts w:hint="eastAsia"/>
-        </w:rPr>
-      </w:pPr>
-      <w:r>
-        <w:rPr>
-          <w:rFonts w:hint="eastAsia"/>
-        </w:rPr>
-        <w:t>객체가 많으면 프레임이 낮아질 수 있기 때문에, 사용한다.</w:t>
-      </w:r>
-    </w:p>
-    <w:p/>
-    <w:p>
-      <w:r>
-        <w:rPr>
-          <w:rFonts w:hint="eastAsia"/>
-        </w:rPr>
-        <w:t>스카이 박스</w:t>
+        <w:t xml:space="preserve"> 타겟으로 출력하는 단계</w:t>
       </w:r>
     </w:p>
     <w:p>
@@ -197,7 +166,7 @@
         <w:rPr>
           <w:rFonts w:hint="eastAsia"/>
         </w:rPr>
-        <w:t>3D게임에서 배경을 그리기 위한 박스</w:t>
+        <w:t>깊이/스텐실 테스트를 통해 픽셀이 출력되는 가를 결정한다.</w:t>
       </w:r>
     </w:p>
     <w:p>
@@ -207,20 +176,151 @@
           <w:numId w:val="2"/>
         </w:numPr>
       </w:pPr>
+      <w:r>
+        <w:rPr>
+          <w:rFonts w:hint="eastAsia"/>
+        </w:rPr>
+        <w:t>깊이/스텐실 검사</w:t>
+      </w:r>
+    </w:p>
+    <w:p>
+      <w:pPr>
+        <w:numPr>
+          <w:ilvl w:val="1"/>
+          <w:numId w:val="2"/>
+        </w:numPr>
+      </w:pPr>
+      <w:r>
+        <w:rPr>
+          <w:rFonts w:hint="eastAsia"/>
+        </w:rPr>
+        <w:t>하나의 깊이/스텐실 버퍼만 활성화됨</w:t>
+      </w:r>
+    </w:p>
+    <w:p>
+      <w:pPr>
+        <w:numPr>
+          <w:ilvl w:val="1"/>
+          <w:numId w:val="2"/>
+        </w:numPr>
+      </w:pPr>
+      <w:r>
+        <w:rPr>
+          <w:rFonts w:hint="eastAsia"/>
+        </w:rPr>
+        <w:t xml:space="preserve">깊이 </w:t>
+      </w:r>
       <w:proofErr w:type="gramStart"/>
       <w:r>
         <w:rPr>
           <w:rFonts w:hint="eastAsia"/>
         </w:rPr>
-        <w:t>장점 :</w:t>
+        <w:t>검사 :</w:t>
       </w:r>
       <w:proofErr w:type="gramEnd"/>
       <w:r>
         <w:rPr>
           <w:rFonts w:hint="eastAsia"/>
         </w:rPr>
-        <w:t xml:space="preserve"> 퍼포먼스 최적화, 실제로 넓은 공간을 모델링 하는 것 보다 성능을 크게 향상시킬 수 있다.</w:t>
-      </w:r>
+        <w:t xml:space="preserve"> 출력할 픽셀의 깊이 값과 버퍼의 값에 대한 검사가 성공하면 픽셀 출력</w:t>
+      </w:r>
+    </w:p>
+    <w:p>
+      <w:pPr>
+        <w:numPr>
+          <w:ilvl w:val="1"/>
+          <w:numId w:val="2"/>
+        </w:numPr>
+      </w:pPr>
+      <w:r>
+        <w:rPr>
+          <w:rFonts w:hint="eastAsia"/>
+        </w:rPr>
+        <w:t xml:space="preserve">스텐실 </w:t>
+      </w:r>
+      <w:proofErr w:type="gramStart"/>
+      <w:r>
+        <w:rPr>
+          <w:rFonts w:hint="eastAsia"/>
+        </w:rPr>
+        <w:t>검사 :</w:t>
+      </w:r>
+      <w:proofErr w:type="gramEnd"/>
+      <w:r>
+        <w:rPr>
+          <w:rFonts w:hint="eastAsia"/>
+        </w:rPr>
+        <w:t xml:space="preserve"> 스텐실 값을 사용해 픽셀이 </w:t>
+      </w:r>
+      <w:proofErr w:type="spellStart"/>
+      <w:r>
+        <w:rPr>
+          <w:rFonts w:hint="eastAsia"/>
+        </w:rPr>
+        <w:t>렌더</w:t>
+      </w:r>
+      <w:proofErr w:type="spellEnd"/>
+      <w:r>
+        <w:rPr>
+          <w:rFonts w:hint="eastAsia"/>
+        </w:rPr>
+        <w:t xml:space="preserve"> 타겟으로 출력되는 여부를 결정</w:t>
+      </w:r>
+    </w:p>
+    <w:p>
+      <w:pPr>
+        <w:numPr>
+          <w:ilvl w:val="2"/>
+          <w:numId w:val="2"/>
+        </w:numPr>
+      </w:pPr>
+      <w:r>
+        <w:rPr>
+          <w:rFonts w:hint="eastAsia"/>
+        </w:rPr>
+        <w:t>깊이 버퍼에 스텐실 요소가 없으면 스텐실 검사는 항상 성공</w:t>
+      </w:r>
+    </w:p>
+    <w:p>
+      <w:pPr>
+        <w:numPr>
+          <w:ilvl w:val="2"/>
+          <w:numId w:val="2"/>
+        </w:numPr>
+      </w:pPr>
+      <w:r>
+        <w:rPr>
+          <w:rFonts w:hint="eastAsia"/>
+        </w:rPr>
+        <w:t>깊이 버퍼가 연결되지 않으면 스텐실 검사는 항상 성공</w:t>
+      </w:r>
+    </w:p>
+    <w:p>
+      <w:pPr>
+        <w:numPr>
+          <w:ilvl w:val="2"/>
+          <w:numId w:val="2"/>
+        </w:numPr>
+        <w:rPr>
+          <w:rFonts w:hint="eastAsia"/>
+        </w:rPr>
+      </w:pPr>
+    </w:p>
+    <w:p>
+      <w:r>
+        <w:rPr>
+          <w:rFonts w:hint="eastAsia"/>
+        </w:rPr>
+        <w:t xml:space="preserve">텍스처 </w:t>
+      </w:r>
+      <w:proofErr w:type="spellStart"/>
+      <w:r>
+        <w:rPr>
+          <w:rFonts w:hint="eastAsia"/>
+        </w:rPr>
+        <w:t>블렌딩</w:t>
+      </w:r>
+      <w:proofErr w:type="spellEnd"/>
     </w:p>
     <w:p>
       <w:pPr>
@@ -229,233 +329,366 @@
           <w:numId w:val="2"/>
         </w:numPr>
       </w:pPr>
-      <w:proofErr w:type="gramStart"/>
-      <w:r>
-        <w:rPr>
-          <w:rFonts w:hint="eastAsia"/>
-        </w:rPr>
-        <w:t>구현 :</w:t>
-      </w:r>
-      <w:proofErr w:type="gramEnd"/>
-      <w:r>
-        <w:rPr>
-          <w:rFonts w:hint="eastAsia"/>
-        </w:rPr>
-        <w:t xml:space="preserve"> 텍스처 준비</w:t>
+      <w:r>
+        <w:rPr>
+          <w:rFonts w:hint="eastAsia"/>
+        </w:rPr>
+        <w:t>여러 텍스처를 섞는 기법</w:t>
       </w:r>
     </w:p>
     <w:p>
       <w:pPr>
-        <w:ind w:left="1600"/>
-      </w:pPr>
-      <w:r>
-        <w:rPr>
-          <w:rFonts w:hint="eastAsia"/>
-        </w:rPr>
-        <w:t>큐브 모델링</w:t>
+        <w:numPr>
+          <w:ilvl w:val="0"/>
+          <w:numId w:val="2"/>
+        </w:numPr>
+      </w:pPr>
+      <w:r>
+        <w:rPr>
+          <w:rFonts w:hint="eastAsia"/>
+        </w:rPr>
+        <w:t xml:space="preserve">다중 </w:t>
+      </w:r>
+      <w:proofErr w:type="gramStart"/>
+      <w:r>
+        <w:rPr>
+          <w:rFonts w:hint="eastAsia"/>
+        </w:rPr>
+        <w:t>텍스처링 :</w:t>
+      </w:r>
+      <w:proofErr w:type="gramEnd"/>
+      <w:r>
+        <w:rPr>
+          <w:rFonts w:hint="eastAsia"/>
+        </w:rPr>
+        <w:t xml:space="preserve"> 하나의 정점이 여러 개의 텍스처 좌표를 가진 경우 여러 개의 텍스처를 매핑 가능</w:t>
       </w:r>
     </w:p>
     <w:p>
       <w:pPr>
-        <w:ind w:left="1600"/>
-        <w:rPr>
-          <w:rFonts w:hint="eastAsia"/>
-        </w:rPr>
-      </w:pPr>
-      <w:r>
-        <w:rPr>
-          <w:rFonts w:hint="eastAsia"/>
-        </w:rPr>
-        <w:t>렌더링 설정</w:t>
-      </w:r>
-    </w:p>
-    <w:p/>
-    <w:p/>
-    <w:p/>
-    <w:p/>
-    <w:p/>
-    <w:p/>
-    <w:p/>
-    <w:p>
-      <w:pPr>
-        <w:rPr>
-          <w:rFonts w:hint="eastAsia"/>
-        </w:rPr>
-      </w:pPr>
+        <w:numPr>
+          <w:ilvl w:val="0"/>
+          <w:numId w:val="2"/>
+        </w:numPr>
+      </w:pPr>
+      <w:proofErr w:type="spellStart"/>
+      <w:proofErr w:type="gramStart"/>
+      <w:r>
+        <w:rPr>
+          <w:rFonts w:hint="eastAsia"/>
+        </w:rPr>
+        <w:t>알파블렌딩</w:t>
+      </w:r>
+      <w:proofErr w:type="spellEnd"/>
+      <w:r>
+        <w:rPr>
+          <w:rFonts w:hint="eastAsia"/>
+        </w:rPr>
+        <w:t xml:space="preserve"> :</w:t>
+      </w:r>
+      <w:proofErr w:type="gramEnd"/>
+      <w:r>
+        <w:rPr>
+          <w:rFonts w:hint="eastAsia"/>
+        </w:rPr>
+        <w:t xml:space="preserve"> 정점의 알파 값을 사용해 </w:t>
+      </w:r>
+      <w:proofErr w:type="spellStart"/>
+      <w:r>
+        <w:rPr>
+          <w:rFonts w:hint="eastAsia"/>
+        </w:rPr>
+        <w:t>블렌딩</w:t>
+      </w:r>
+      <w:proofErr w:type="spellEnd"/>
     </w:p>
     <w:p>
       <w:pPr>
-        <w:jc w:val="center"/>
-        <w:rPr>
-          <w:sz w:val="28"/>
-          <w:szCs w:val="28"/>
-        </w:rPr>
-      </w:pPr>
-      <w:r>
-        <w:rPr>
-          <w:rFonts w:hint="eastAsia"/>
-          <w:sz w:val="28"/>
-          <w:szCs w:val="28"/>
-        </w:rPr>
-        <w:lastRenderedPageBreak/>
-        <w:t>데이터베이스</w:t>
-      </w:r>
+        <w:numPr>
+          <w:ilvl w:val="1"/>
+          <w:numId w:val="2"/>
+        </w:numPr>
+      </w:pPr>
+      <w:r>
+        <w:rPr>
+          <w:rFonts w:hint="eastAsia"/>
+        </w:rPr>
+        <w:t xml:space="preserve">투명 효과를 위해 사용(투명한 </w:t>
+      </w:r>
+      <w:proofErr w:type="spellStart"/>
+      <w:r>
+        <w:rPr>
+          <w:rFonts w:hint="eastAsia"/>
+        </w:rPr>
+        <w:t>물등</w:t>
+      </w:r>
+      <w:proofErr w:type="spellEnd"/>
+      <w:r>
+        <w:t>…</w:t>
+      </w:r>
+      <w:r>
+        <w:rPr>
+          <w:rFonts w:hint="eastAsia"/>
+        </w:rPr>
+        <w:t>)</w:t>
+      </w:r>
+    </w:p>
+    <w:p>
+      <w:pPr>
+        <w:numPr>
+          <w:ilvl w:val="1"/>
+          <w:numId w:val="2"/>
+        </w:numPr>
+        <w:rPr>
+          <w:rFonts w:hint="eastAsia"/>
+        </w:rPr>
+      </w:pPr>
     </w:p>
     <w:p/>
     <w:p>
       <w:pPr>
-        <w:rPr>
-          <w:rFonts w:hint="eastAsia"/>
-        </w:rPr>
-      </w:pPr>
-      <w:r>
-        <w:rPr>
-          <w:rFonts w:hint="eastAsia"/>
-        </w:rPr>
-        <w:t>3주차의 단점을 극복한 새로운 알고리즘</w:t>
+        <w:jc w:val="center"/>
+        <w:rPr>
+          <w:sz w:val="28"/>
+          <w:szCs w:val="28"/>
+        </w:rPr>
+      </w:pPr>
+      <w:r>
+        <w:rPr>
+          <w:rFonts w:hint="eastAsia"/>
+          <w:sz w:val="28"/>
+          <w:szCs w:val="28"/>
+        </w:rPr>
+        <w:lastRenderedPageBreak/>
+        <w:t>데이터베이스</w:t>
       </w:r>
     </w:p>
     <w:p>
       <w:pPr>
+        <w:rPr>
+          <w:rFonts w:hint="eastAsia"/>
+          <w:szCs w:val="22"/>
+        </w:rPr>
+      </w:pPr>
+      <w:r>
+        <w:rPr>
+          <w:rFonts w:hint="eastAsia"/>
+          <w:szCs w:val="22"/>
+        </w:rPr>
+        <w:t>1~8까지의 인덱스가 블록으로 정리된 파일이 있다.</w:t>
+      </w:r>
+      <w:r>
+        <w:rPr>
+          <w:rFonts w:hint="eastAsia"/>
+          <w:szCs w:val="22"/>
+        </w:rPr>
+        <w:t xml:space="preserve"> 전체 인덱스가 저장되어 있는 </w:t>
+      </w:r>
+      <w:proofErr w:type="spellStart"/>
+      <w:r>
+        <w:rPr>
+          <w:rFonts w:hint="eastAsia"/>
+          <w:szCs w:val="22"/>
+        </w:rPr>
+        <w:t>파일과인덱스</w:t>
+      </w:r>
+      <w:proofErr w:type="spellEnd"/>
+      <w:r>
+        <w:rPr>
+          <w:rFonts w:hint="eastAsia"/>
+          <w:szCs w:val="22"/>
+        </w:rPr>
+        <w:t xml:space="preserve"> 번호가 있는 파일이 따로 있다고 가정한다.</w:t>
+      </w:r>
+    </w:p>
+    <w:p>
+      <w:pPr>
+        <w:rPr>
+          <w:szCs w:val="22"/>
+        </w:rPr>
+      </w:pPr>
+      <w:r>
+        <w:rPr>
+          <w:rFonts w:hint="eastAsia"/>
+          <w:szCs w:val="22"/>
+        </w:rPr>
+        <w:t>이</w:t>
+      </w:r>
+      <w:r>
+        <w:rPr>
+          <w:rFonts w:hint="eastAsia"/>
+          <w:szCs w:val="22"/>
+        </w:rPr>
+        <w:t xml:space="preserve">때, </w:t>
+      </w:r>
+      <w:r>
+        <w:rPr>
+          <w:rFonts w:hint="eastAsia"/>
+          <w:szCs w:val="22"/>
+        </w:rPr>
+        <w:t>3.5</w:t>
+      </w:r>
+      <w:r>
+        <w:rPr>
+          <w:rFonts w:hint="eastAsia"/>
+          <w:szCs w:val="22"/>
+        </w:rPr>
+        <w:t>라는 새로운 인덱스를</w:t>
+      </w:r>
+      <w:r>
+        <w:rPr>
+          <w:rFonts w:hint="eastAsia"/>
+          <w:szCs w:val="22"/>
+        </w:rPr>
+        <w:t xml:space="preserve"> 넣을 때 </w:t>
+      </w:r>
+      <w:r>
+        <w:rPr>
+          <w:rFonts w:hint="eastAsia"/>
+          <w:szCs w:val="22"/>
+        </w:rPr>
+        <w:t>인덱스 번호가 있는 파일에 3.5를 추가하지 않는다면 그것은 치명적 문제인가? 성능적 문제인가?</w:t>
+      </w:r>
+    </w:p>
+    <w:p>
+      <w:pPr>
+        <w:rPr>
+          <w:szCs w:val="22"/>
+        </w:rPr>
+      </w:pPr>
+    </w:p>
+    <w:p>
+      <w:pPr>
+        <w:rPr>
+          <w:szCs w:val="22"/>
+        </w:rPr>
+      </w:pPr>
+      <w:r>
+        <w:rPr>
+          <w:rFonts w:hint="eastAsia"/>
+          <w:szCs w:val="22"/>
+        </w:rPr>
+        <w:t>치명적문제?</w:t>
+      </w:r>
+    </w:p>
+    <w:p>
+      <w:pPr>
         <w:numPr>
           <w:ilvl w:val="0"/>
-          <w:numId w:val="6"/>
+          <w:numId w:val="26"/>
         </w:numPr>
-      </w:pPr>
-      <w:r>
-        <w:rPr>
-          <w:rFonts w:hint="eastAsia"/>
-        </w:rPr>
-        <w:t>삽입할 자리를 찾는다</w:t>
+        <w:rPr>
+          <w:rFonts w:hint="eastAsia"/>
+          <w:szCs w:val="22"/>
+        </w:rPr>
+      </w:pPr>
+      <w:r>
+        <w:rPr>
+          <w:rFonts w:hint="eastAsia"/>
+          <w:szCs w:val="22"/>
+        </w:rPr>
+        <w:t xml:space="preserve">인덱스 파일 3~4 사이 안에 무한대의 인덱스가 있을 수 있는데, 굳이 인덱스 파일을 </w:t>
+      </w:r>
+      <w:proofErr w:type="spellStart"/>
+      <w:r>
+        <w:rPr>
+          <w:rFonts w:hint="eastAsia"/>
+          <w:szCs w:val="22"/>
+        </w:rPr>
+        <w:t>만들었는</w:t>
+      </w:r>
+      <w:proofErr w:type="spellEnd"/>
+      <w:r>
+        <w:rPr>
+          <w:rFonts w:hint="eastAsia"/>
+          <w:szCs w:val="22"/>
+        </w:rPr>
+        <w:t xml:space="preserve"> 데도 3.5를 찾는데 똑같이 순차검색을 </w:t>
+      </w:r>
+      <w:r>
+        <w:rPr>
+          <w:rFonts w:hint="eastAsia"/>
+          <w:szCs w:val="22"/>
+        </w:rPr>
+        <w:t>해야 할</w:t>
+      </w:r>
+      <w:r>
+        <w:rPr>
+          <w:rFonts w:hint="eastAsia"/>
+          <w:szCs w:val="22"/>
+        </w:rPr>
+        <w:t xml:space="preserve"> 수 있다.</w:t>
       </w:r>
     </w:p>
     <w:p>
       <w:pPr>
         <w:numPr>
           <w:ilvl w:val="0"/>
-          <w:numId w:val="6"/>
+          <w:numId w:val="26"/>
         </w:numPr>
-      </w:pPr>
-      <w:r>
-        <w:rPr>
-          <w:rFonts w:hint="eastAsia"/>
-        </w:rPr>
-        <w:t>찾을 블록에 공간이 있으면 삽입</w:t>
+        <w:rPr>
+          <w:szCs w:val="22"/>
+        </w:rPr>
+      </w:pPr>
+      <w:r>
+        <w:rPr>
+          <w:rFonts w:hint="eastAsia"/>
+          <w:szCs w:val="22"/>
+        </w:rPr>
+        <w:t xml:space="preserve">3.5를 찾고자 할 때 인덱스 파일만을 보고 3.5를 </w:t>
+      </w:r>
+      <w:r>
+        <w:rPr>
+          <w:rFonts w:hint="eastAsia"/>
+          <w:szCs w:val="22"/>
+        </w:rPr>
+        <w:t>못 찾을</w:t>
+      </w:r>
+      <w:r>
+        <w:rPr>
+          <w:rFonts w:hint="eastAsia"/>
+          <w:szCs w:val="22"/>
+        </w:rPr>
+        <w:t xml:space="preserve"> 수 있다.</w:t>
       </w:r>
     </w:p>
     <w:p>
       <w:pPr>
+        <w:rPr>
+          <w:szCs w:val="22"/>
+        </w:rPr>
+      </w:pPr>
+    </w:p>
+    <w:p>
+      <w:pPr>
+        <w:rPr>
+          <w:szCs w:val="22"/>
+        </w:rPr>
+      </w:pPr>
+      <w:r>
+        <w:rPr>
+          <w:rFonts w:hint="eastAsia"/>
+          <w:szCs w:val="22"/>
+        </w:rPr>
+        <w:t xml:space="preserve"> 성능적 문제?</w:t>
+      </w:r>
+    </w:p>
+    <w:p>
+      <w:pPr>
         <w:numPr>
           <w:ilvl w:val="0"/>
-          <w:numId w:val="6"/>
+          <w:numId w:val="27"/>
         </w:numPr>
-      </w:pPr>
-      <w:r>
-        <w:rPr>
-          <w:rFonts w:hint="eastAsia"/>
-        </w:rPr>
-        <w:t>공간이 없으면 새로운 블록을 뒤에 할당하고, A, B에 레코드를 절반씩 나누어 저장한다</w:t>
-      </w:r>
-    </w:p>
-    <w:p>
-      <w:pPr>
-        <w:pStyle w:val="a6"/>
-        <w:numPr>
-          <w:ilvl w:val="1"/>
-          <w:numId w:val="6"/>
-        </w:numPr>
-      </w:pPr>
-      <w:r>
-        <w:rPr>
-          <w:rFonts w:hint="eastAsia"/>
-        </w:rPr>
-        <w:t>블록이 예상하지 못할 정도로 많아지는 상황을 방지</w:t>
-      </w:r>
-    </w:p>
-    <w:p>
-      <w:pPr>
-        <w:pStyle w:val="a6"/>
-        <w:ind w:left="1440"/>
-        <w:rPr>
-          <w:rFonts w:hint="eastAsia"/>
-        </w:rPr>
-      </w:pPr>
-    </w:p>
-    <w:p>
-      <w:r>
-        <w:rPr>
-          <w:rFonts w:hint="eastAsia"/>
-        </w:rPr>
-        <w:t>순서파일에서의 삭제</w:t>
-      </w:r>
-    </w:p>
-    <w:p>
-      <w:pPr>
-        <w:numPr>
-          <w:ilvl w:val="0"/>
-          <w:numId w:val="8"/>
-        </w:numPr>
-      </w:pPr>
-      <w:r>
-        <w:rPr>
-          <w:rFonts w:hint="eastAsia"/>
-        </w:rPr>
-        <w:t>삭제할 레코드를 찾는다</w:t>
-      </w:r>
-    </w:p>
-    <w:p>
-      <w:pPr>
-        <w:numPr>
-          <w:ilvl w:val="0"/>
-          <w:numId w:val="8"/>
-        </w:numPr>
-      </w:pPr>
-      <w:r>
-        <w:rPr>
-          <w:rFonts w:hint="eastAsia"/>
-        </w:rPr>
-        <w:t>삭제한다</w:t>
-      </w:r>
-    </w:p>
-    <w:p>
-      <w:pPr>
-        <w:numPr>
-          <w:ilvl w:val="0"/>
-          <w:numId w:val="8"/>
-        </w:numPr>
-      </w:pPr>
-      <w:r>
-        <w:rPr>
-          <w:rFonts w:hint="eastAsia"/>
-        </w:rPr>
-        <w:t>삭제한 빈 공간을 처리한다</w:t>
-      </w:r>
-    </w:p>
-    <w:p>
-      <w:pPr>
-        <w:ind w:left="720"/>
-      </w:pPr>
-    </w:p>
-    <w:p>
-      <w:r>
-        <w:rPr>
-          <w:rFonts w:hint="eastAsia"/>
-        </w:rPr>
-        <w:t>인덱스</w:t>
-      </w:r>
-    </w:p>
-    <w:p>
-      <w:pPr>
-        <w:numPr>
-          <w:ilvl w:val="0"/>
-          <w:numId w:val="12"/>
-        </w:numPr>
-      </w:pPr>
-      <w:r>
-        <w:rPr>
-          <w:rFonts w:hint="eastAsia"/>
-        </w:rPr>
-        <w:t>레코드르 빠르게 찾을 수 있도록 도와주는 보조 파일</w:t>
+        <w:rPr>
+          <w:szCs w:val="22"/>
+        </w:rPr>
+      </w:pPr>
+      <w:r>
+        <w:rPr>
+          <w:rFonts w:hint="eastAsia"/>
+          <w:szCs w:val="22"/>
+        </w:rPr>
+        <w:t>3.5를 찾기 위해 그 위아래에 있는 3,4를 찾아서 가야 하는 추가적인 메모리 사용이 있을 뿐이다.</w:t>
       </w:r>
     </w:p>
     <w:p>
@@ -1187,6 +1420,155 @@
     </w:lvl>
   </w:abstractNum>
   <w:abstractNum w:abstractNumId="5" w15:restartNumberingAfterBreak="0">
+    <w:nsid w:val="20C554DF"/>
+    <w:multiLevelType w:val="multilevel"/>
+    <w:tmpl w:val="738E9F3C"/>
+    <w:lvl w:ilvl="0">
+      <w:start w:val="1"/>
+      <w:numFmt w:val="bullet"/>
+      <w:lvlText w:val=""/>
+      <w:lvlJc w:val="left"/>
+      <w:pPr>
+        <w:tabs>
+          <w:tab w:val="num" w:pos="720"/>
+        </w:tabs>
+        <w:ind w:left="720" w:hanging="360"/>
+      </w:pPr>
+      <w:rPr>
+        <w:rFonts w:ascii="Symbol" w:hAnsi="Symbol" w:hint="default"/>
+        <w:sz w:val="20"/>
+      </w:rPr>
+    </w:lvl>
+    <w:lvl w:ilvl="1" w:tentative="1">
+      <w:start w:val="1"/>
+      <w:numFmt w:val="bullet"/>
+      <w:lvlText w:val=""/>
+      <w:lvlJc w:val="left"/>
+      <w:pPr>
+        <w:tabs>
+          <w:tab w:val="num" w:pos="1440"/>
+        </w:tabs>
+        <w:ind w:left="1440" w:hanging="360"/>
+      </w:pPr>
+      <w:rPr>
+        <w:rFonts w:ascii="Symbol" w:hAnsi="Symbol" w:hint="default"/>
+        <w:sz w:val="20"/>
+      </w:rPr>
+    </w:lvl>
+    <w:lvl w:ilvl="2" w:tentative="1">
+      <w:start w:val="1"/>
+      <w:numFmt w:val="bullet"/>
+      <w:lvlText w:val=""/>
+      <w:lvlJc w:val="left"/>
+      <w:pPr>
+        <w:tabs>
+          <w:tab w:val="num" w:pos="2160"/>
+        </w:tabs>
+        <w:ind w:left="2160" w:hanging="360"/>
+      </w:pPr>
+      <w:rPr>
+        <w:rFonts w:ascii="Symbol" w:hAnsi="Symbol" w:hint="default"/>
+        <w:sz w:val="20"/>
+      </w:rPr>
+    </w:lvl>
+    <w:lvl w:ilvl="3" w:tentative="1">
+      <w:start w:val="1"/>
+      <w:numFmt w:val="bullet"/>
+      <w:lvlText w:val=""/>
+      <w:lvlJc w:val="left"/>
+      <w:pPr>
+        <w:tabs>
+          <w:tab w:val="num" w:pos="2880"/>
+        </w:tabs>
+        <w:ind w:left="2880" w:hanging="360"/>
+      </w:pPr>
+      <w:rPr>
+        <w:rFonts w:ascii="Symbol" w:hAnsi="Symbol" w:hint="default"/>
+        <w:sz w:val="20"/>
+      </w:rPr>
+    </w:lvl>
+    <w:lvl w:ilvl="4" w:tentative="1">
+      <w:start w:val="1"/>
+      <w:numFmt w:val="bullet"/>
+      <w:lvlText w:val=""/>
+      <w:lvlJc w:val="left"/>
+      <w:pPr>
+        <w:tabs>
+          <w:tab w:val="num" w:pos="3600"/>
+        </w:tabs>
+        <w:ind w:left="3600" w:hanging="360"/>
+      </w:pPr>
+      <w:rPr>
+        <w:rFonts w:ascii="Symbol" w:hAnsi="Symbol" w:hint="default"/>
+        <w:sz w:val="20"/>
+      </w:rPr>
+    </w:lvl>
+    <w:lvl w:ilvl="5" w:tentative="1">
+      <w:start w:val="1"/>
+      <w:numFmt w:val="bullet"/>
+      <w:lvlText w:val=""/>
+      <w:lvlJc w:val="left"/>
+      <w:pPr>
+        <w:tabs>
+          <w:tab w:val="num" w:pos="4320"/>
+        </w:tabs>
+        <w:ind w:left="4320" w:hanging="360"/>
+      </w:pPr>
+      <w:rPr>
+        <w:rFonts w:ascii="Symbol" w:hAnsi="Symbol" w:hint="default"/>
+        <w:sz w:val="20"/>
+      </w:rPr>
+    </w:lvl>
+    <w:lvl w:ilvl="6" w:tentative="1">
+      <w:start w:val="1"/>
+      <w:numFmt w:val="bullet"/>
+      <w:lvlText w:val=""/>
+      <w:lvlJc w:val="left"/>
+      <w:pPr>
+        <w:tabs>
+          <w:tab w:val="num" w:pos="5040"/>
+        </w:tabs>
+        <w:ind w:left="5040" w:hanging="360"/>
+      </w:pPr>
+      <w:rPr>
+        <w:rFonts w:ascii="Symbol" w:hAnsi="Symbol" w:hint="default"/>
+        <w:sz w:val="20"/>
+      </w:rPr>
+    </w:lvl>
+    <w:lvl w:ilvl="7" w:tentative="1">
+      <w:start w:val="1"/>
+      <w:numFmt w:val="bullet"/>
+      <w:lvlText w:val=""/>
+      <w:lvlJc w:val="left"/>
+      <w:pPr>
+        <w:tabs>
+          <w:tab w:val="num" w:pos="5760"/>
+        </w:tabs>
+        <w:ind w:left="5760" w:hanging="360"/>
+      </w:pPr>
+      <w:rPr>
+        <w:rFonts w:ascii="Symbol" w:hAnsi="Symbol" w:hint="default"/>
+        <w:sz w:val="20"/>
+      </w:rPr>
+    </w:lvl>
+    <w:lvl w:ilvl="8" w:tentative="1">
+      <w:start w:val="1"/>
+      <w:numFmt w:val="bullet"/>
+      <w:lvlText w:val=""/>
+      <w:lvlJc w:val="left"/>
+      <w:pPr>
+        <w:tabs>
+          <w:tab w:val="num" w:pos="6480"/>
+        </w:tabs>
+        <w:ind w:left="6480" w:hanging="360"/>
+      </w:pPr>
+      <w:rPr>
+        <w:rFonts w:ascii="Symbol" w:hAnsi="Symbol" w:hint="default"/>
+        <w:sz w:val="20"/>
+      </w:rPr>
+    </w:lvl>
+  </w:abstractNum>
+  <w:abstractNum w:abstractNumId="6" w15:restartNumberingAfterBreak="0">
     <w:nsid w:val="27D561B2"/>
     <w:multiLevelType w:val="multilevel"/>
     <w:tmpl w:val="5FA22844"/>
@@ -1335,7 +1717,7 @@
       </w:rPr>
     </w:lvl>
   </w:abstractNum>
-  <w:abstractNum w:abstractNumId="6" w15:restartNumberingAfterBreak="0">
+  <w:abstractNum w:abstractNumId="7" w15:restartNumberingAfterBreak="0">
     <w:nsid w:val="283C50A5"/>
     <w:multiLevelType w:val="multilevel"/>
     <w:tmpl w:val="341EEF12"/>
@@ -1479,7 +1861,7 @@
       </w:rPr>
     </w:lvl>
   </w:abstractNum>
-  <w:abstractNum w:abstractNumId="7" w15:restartNumberingAfterBreak="0">
+  <w:abstractNum w:abstractNumId="8" w15:restartNumberingAfterBreak="0">
     <w:nsid w:val="286E4B4B"/>
     <w:multiLevelType w:val="hybridMultilevel"/>
     <w:tmpl w:val="497CB258"/>
@@ -1591,7 +1973,7 @@
       </w:rPr>
     </w:lvl>
   </w:abstractNum>
-  <w:abstractNum w:abstractNumId="8" w15:restartNumberingAfterBreak="0">
+  <w:abstractNum w:abstractNumId="9" w15:restartNumberingAfterBreak="0">
     <w:nsid w:val="2BCE3D74"/>
     <w:multiLevelType w:val="multilevel"/>
     <w:tmpl w:val="ACB06A96"/>
@@ -1740,7 +2122,7 @@
       </w:rPr>
     </w:lvl>
   </w:abstractNum>
-  <w:abstractNum w:abstractNumId="9" w15:restartNumberingAfterBreak="0">
+  <w:abstractNum w:abstractNumId="10" w15:restartNumberingAfterBreak="0">
     <w:nsid w:val="37D94788"/>
     <w:multiLevelType w:val="multilevel"/>
     <w:tmpl w:val="F7AE77BC"/>
@@ -1889,7 +2271,7 @@
       </w:rPr>
     </w:lvl>
   </w:abstractNum>
-  <w:abstractNum w:abstractNumId="10" w15:restartNumberingAfterBreak="0">
+  <w:abstractNum w:abstractNumId="11" w15:restartNumberingAfterBreak="0">
     <w:nsid w:val="38C521EA"/>
     <w:multiLevelType w:val="multilevel"/>
     <w:tmpl w:val="76761EDA"/>
@@ -2038,7 +2420,7 @@
       </w:rPr>
     </w:lvl>
   </w:abstractNum>
-  <w:abstractNum w:abstractNumId="11" w15:restartNumberingAfterBreak="0">
+  <w:abstractNum w:abstractNumId="12" w15:restartNumberingAfterBreak="0">
     <w:nsid w:val="3E015F4B"/>
     <w:multiLevelType w:val="multilevel"/>
     <w:tmpl w:val="FEEEB492"/>
@@ -2187,7 +2569,7 @@
       </w:rPr>
     </w:lvl>
   </w:abstractNum>
-  <w:abstractNum w:abstractNumId="12" w15:restartNumberingAfterBreak="0">
+  <w:abstractNum w:abstractNumId="13" w15:restartNumberingAfterBreak="0">
     <w:nsid w:val="4190055B"/>
     <w:multiLevelType w:val="hybridMultilevel"/>
     <w:tmpl w:val="6242F4B8"/>
@@ -2299,7 +2681,7 @@
       </w:rPr>
     </w:lvl>
   </w:abstractNum>
-  <w:abstractNum w:abstractNumId="13" w15:restartNumberingAfterBreak="0">
+  <w:abstractNum w:abstractNumId="14" w15:restartNumberingAfterBreak="0">
     <w:nsid w:val="43AD7D3C"/>
     <w:multiLevelType w:val="multilevel"/>
     <w:tmpl w:val="6F2C89D6"/>
@@ -2448,7 +2830,305 @@
       </w:rPr>
     </w:lvl>
   </w:abstractNum>
-  <w:abstractNum w:abstractNumId="14" w15:restartNumberingAfterBreak="0">
+  <w:abstractNum w:abstractNumId="15" w15:restartNumberingAfterBreak="0">
+    <w:nsid w:val="4E25374C"/>
+    <w:multiLevelType w:val="multilevel"/>
+    <w:tmpl w:val="272057FE"/>
+    <w:lvl w:ilvl="0">
+      <w:start w:val="1"/>
+      <w:numFmt w:val="bullet"/>
+      <w:lvlText w:val=""/>
+      <w:lvlJc w:val="left"/>
+      <w:pPr>
+        <w:tabs>
+          <w:tab w:val="num" w:pos="720"/>
+        </w:tabs>
+        <w:ind w:left="720" w:hanging="360"/>
+      </w:pPr>
+      <w:rPr>
+        <w:rFonts w:ascii="Symbol" w:hAnsi="Symbol" w:hint="default"/>
+        <w:sz w:val="20"/>
+      </w:rPr>
+    </w:lvl>
+    <w:lvl w:ilvl="1" w:tentative="1">
+      <w:start w:val="1"/>
+      <w:numFmt w:val="bullet"/>
+      <w:lvlText w:val=""/>
+      <w:lvlJc w:val="left"/>
+      <w:pPr>
+        <w:tabs>
+          <w:tab w:val="num" w:pos="1440"/>
+        </w:tabs>
+        <w:ind w:left="1440" w:hanging="360"/>
+      </w:pPr>
+      <w:rPr>
+        <w:rFonts w:ascii="Symbol" w:hAnsi="Symbol" w:hint="default"/>
+        <w:sz w:val="20"/>
+      </w:rPr>
+    </w:lvl>
+    <w:lvl w:ilvl="2" w:tentative="1">
+      <w:start w:val="1"/>
+      <w:numFmt w:val="bullet"/>
+      <w:lvlText w:val=""/>
+      <w:lvlJc w:val="left"/>
+      <w:pPr>
+        <w:tabs>
+          <w:tab w:val="num" w:pos="2160"/>
+        </w:tabs>
+        <w:ind w:left="2160" w:hanging="360"/>
+      </w:pPr>
+      <w:rPr>
+        <w:rFonts w:ascii="Symbol" w:hAnsi="Symbol" w:hint="default"/>
+        <w:sz w:val="20"/>
+      </w:rPr>
+    </w:lvl>
+    <w:lvl w:ilvl="3" w:tentative="1">
+      <w:start w:val="1"/>
+      <w:numFmt w:val="bullet"/>
+      <w:lvlText w:val=""/>
+      <w:lvlJc w:val="left"/>
+      <w:pPr>
+        <w:tabs>
+          <w:tab w:val="num" w:pos="2880"/>
+        </w:tabs>
+        <w:ind w:left="2880" w:hanging="360"/>
+      </w:pPr>
+      <w:rPr>
+        <w:rFonts w:ascii="Symbol" w:hAnsi="Symbol" w:hint="default"/>
+        <w:sz w:val="20"/>
+      </w:rPr>
+    </w:lvl>
+    <w:lvl w:ilvl="4" w:tentative="1">
+      <w:start w:val="1"/>
+      <w:numFmt w:val="bullet"/>
+      <w:lvlText w:val=""/>
+      <w:lvlJc w:val="left"/>
+      <w:pPr>
+        <w:tabs>
+          <w:tab w:val="num" w:pos="3600"/>
+        </w:tabs>
+        <w:ind w:left="3600" w:hanging="360"/>
+      </w:pPr>
+      <w:rPr>
+        <w:rFonts w:ascii="Symbol" w:hAnsi="Symbol" w:hint="default"/>
+        <w:sz w:val="20"/>
+      </w:rPr>
+    </w:lvl>
+    <w:lvl w:ilvl="5" w:tentative="1">
+      <w:start w:val="1"/>
+      <w:numFmt w:val="bullet"/>
+      <w:lvlText w:val=""/>
+      <w:lvlJc w:val="left"/>
+      <w:pPr>
+        <w:tabs>
+          <w:tab w:val="num" w:pos="4320"/>
+        </w:tabs>
+        <w:ind w:left="4320" w:hanging="360"/>
+      </w:pPr>
+      <w:rPr>
+        <w:rFonts w:ascii="Symbol" w:hAnsi="Symbol" w:hint="default"/>
+        <w:sz w:val="20"/>
+      </w:rPr>
+    </w:lvl>
+    <w:lvl w:ilvl="6" w:tentative="1">
+      <w:start w:val="1"/>
+      <w:numFmt w:val="bullet"/>
+      <w:lvlText w:val=""/>
+      <w:lvlJc w:val="left"/>
+      <w:pPr>
+        <w:tabs>
+          <w:tab w:val="num" w:pos="5040"/>
+        </w:tabs>
+        <w:ind w:left="5040" w:hanging="360"/>
+      </w:pPr>
+      <w:rPr>
+        <w:rFonts w:ascii="Symbol" w:hAnsi="Symbol" w:hint="default"/>
+        <w:sz w:val="20"/>
+      </w:rPr>
+    </w:lvl>
+    <w:lvl w:ilvl="7" w:tentative="1">
+      <w:start w:val="1"/>
+      <w:numFmt w:val="bullet"/>
+      <w:lvlText w:val=""/>
+      <w:lvlJc w:val="left"/>
+      <w:pPr>
+        <w:tabs>
+          <w:tab w:val="num" w:pos="5760"/>
+        </w:tabs>
+        <w:ind w:left="5760" w:hanging="360"/>
+      </w:pPr>
+      <w:rPr>
+        <w:rFonts w:ascii="Symbol" w:hAnsi="Symbol" w:hint="default"/>
+        <w:sz w:val="20"/>
+      </w:rPr>
+    </w:lvl>
+    <w:lvl w:ilvl="8" w:tentative="1">
+      <w:start w:val="1"/>
+      <w:numFmt w:val="bullet"/>
+      <w:lvlText w:val=""/>
+      <w:lvlJc w:val="left"/>
+      <w:pPr>
+        <w:tabs>
+          <w:tab w:val="num" w:pos="6480"/>
+        </w:tabs>
+        <w:ind w:left="6480" w:hanging="360"/>
+      </w:pPr>
+      <w:rPr>
+        <w:rFonts w:ascii="Symbol" w:hAnsi="Symbol" w:hint="default"/>
+        <w:sz w:val="20"/>
+      </w:rPr>
+    </w:lvl>
+  </w:abstractNum>
+  <w:abstractNum w:abstractNumId="16" w15:restartNumberingAfterBreak="0">
+    <w:nsid w:val="50B32FB1"/>
+    <w:multiLevelType w:val="multilevel"/>
+    <w:tmpl w:val="A238E3DE"/>
+    <w:lvl w:ilvl="0">
+      <w:start w:val="1"/>
+      <w:numFmt w:val="bullet"/>
+      <w:lvlText w:val=""/>
+      <w:lvlJc w:val="left"/>
+      <w:pPr>
+        <w:tabs>
+          <w:tab w:val="num" w:pos="720"/>
+        </w:tabs>
+        <w:ind w:left="720" w:hanging="360"/>
+      </w:pPr>
+      <w:rPr>
+        <w:rFonts w:ascii="Symbol" w:hAnsi="Symbol" w:hint="default"/>
+        <w:sz w:val="20"/>
+      </w:rPr>
+    </w:lvl>
+    <w:lvl w:ilvl="1" w:tentative="1">
+      <w:start w:val="1"/>
+      <w:numFmt w:val="bullet"/>
+      <w:lvlText w:val=""/>
+      <w:lvlJc w:val="left"/>
+      <w:pPr>
+        <w:tabs>
+          <w:tab w:val="num" w:pos="1440"/>
+        </w:tabs>
+        <w:ind w:left="1440" w:hanging="360"/>
+      </w:pPr>
+      <w:rPr>
+        <w:rFonts w:ascii="Symbol" w:hAnsi="Symbol" w:hint="default"/>
+        <w:sz w:val="20"/>
+      </w:rPr>
+    </w:lvl>
+    <w:lvl w:ilvl="2" w:tentative="1">
+      <w:start w:val="1"/>
+      <w:numFmt w:val="bullet"/>
+      <w:lvlText w:val=""/>
+      <w:lvlJc w:val="left"/>
+      <w:pPr>
+        <w:tabs>
+          <w:tab w:val="num" w:pos="2160"/>
+        </w:tabs>
+        <w:ind w:left="2160" w:hanging="360"/>
+      </w:pPr>
+      <w:rPr>
+        <w:rFonts w:ascii="Symbol" w:hAnsi="Symbol" w:hint="default"/>
+        <w:sz w:val="20"/>
+      </w:rPr>
+    </w:lvl>
+    <w:lvl w:ilvl="3" w:tentative="1">
+      <w:start w:val="1"/>
+      <w:numFmt w:val="bullet"/>
+      <w:lvlText w:val=""/>
+      <w:lvlJc w:val="left"/>
+      <w:pPr>
+        <w:tabs>
+          <w:tab w:val="num" w:pos="2880"/>
+        </w:tabs>
+        <w:ind w:left="2880" w:hanging="360"/>
+      </w:pPr>
+      <w:rPr>
+        <w:rFonts w:ascii="Symbol" w:hAnsi="Symbol" w:hint="default"/>
+        <w:sz w:val="20"/>
+      </w:rPr>
+    </w:lvl>
+    <w:lvl w:ilvl="4" w:tentative="1">
+      <w:start w:val="1"/>
+      <w:numFmt w:val="bullet"/>
+      <w:lvlText w:val=""/>
+      <w:lvlJc w:val="left"/>
+      <w:pPr>
+        <w:tabs>
+          <w:tab w:val="num" w:pos="3600"/>
+        </w:tabs>
+        <w:ind w:left="3600" w:hanging="360"/>
+      </w:pPr>
+      <w:rPr>
+        <w:rFonts w:ascii="Symbol" w:hAnsi="Symbol" w:hint="default"/>
+        <w:sz w:val="20"/>
+      </w:rPr>
+    </w:lvl>
+    <w:lvl w:ilvl="5" w:tentative="1">
+      <w:start w:val="1"/>
+      <w:numFmt w:val="bullet"/>
+      <w:lvlText w:val=""/>
+      <w:lvlJc w:val="left"/>
+      <w:pPr>
+        <w:tabs>
+          <w:tab w:val="num" w:pos="4320"/>
+        </w:tabs>
+        <w:ind w:left="4320" w:hanging="360"/>
+      </w:pPr>
+      <w:rPr>
+        <w:rFonts w:ascii="Symbol" w:hAnsi="Symbol" w:hint="default"/>
+        <w:sz w:val="20"/>
+      </w:rPr>
+    </w:lvl>
+    <w:lvl w:ilvl="6" w:tentative="1">
+      <w:start w:val="1"/>
+      <w:numFmt w:val="bullet"/>
+      <w:lvlText w:val=""/>
+      <w:lvlJc w:val="left"/>
+      <w:pPr>
+        <w:tabs>
+          <w:tab w:val="num" w:pos="5040"/>
+        </w:tabs>
+        <w:ind w:left="5040" w:hanging="360"/>
+      </w:pPr>
+      <w:rPr>
+        <w:rFonts w:ascii="Symbol" w:hAnsi="Symbol" w:hint="default"/>
+        <w:sz w:val="20"/>
+      </w:rPr>
+    </w:lvl>
+    <w:lvl w:ilvl="7" w:tentative="1">
+      <w:start w:val="1"/>
+      <w:numFmt w:val="bullet"/>
+      <w:lvlText w:val=""/>
+      <w:lvlJc w:val="left"/>
+      <w:pPr>
+        <w:tabs>
+          <w:tab w:val="num" w:pos="5760"/>
+        </w:tabs>
+        <w:ind w:left="5760" w:hanging="360"/>
+      </w:pPr>
+      <w:rPr>
+        <w:rFonts w:ascii="Symbol" w:hAnsi="Symbol" w:hint="default"/>
+        <w:sz w:val="20"/>
+      </w:rPr>
+    </w:lvl>
+    <w:lvl w:ilvl="8" w:tentative="1">
+      <w:start w:val="1"/>
+      <w:numFmt w:val="bullet"/>
+      <w:lvlText w:val=""/>
+      <w:lvlJc w:val="left"/>
+      <w:pPr>
+        <w:tabs>
+          <w:tab w:val="num" w:pos="6480"/>
+        </w:tabs>
+        <w:ind w:left="6480" w:hanging="360"/>
+      </w:pPr>
+      <w:rPr>
+        <w:rFonts w:ascii="Symbol" w:hAnsi="Symbol" w:hint="default"/>
+        <w:sz w:val="20"/>
+      </w:rPr>
+    </w:lvl>
+  </w:abstractNum>
+  <w:abstractNum w:abstractNumId="17" w15:restartNumberingAfterBreak="0">
     <w:nsid w:val="531F1844"/>
     <w:multiLevelType w:val="multilevel"/>
     <w:tmpl w:val="45428540"/>
@@ -2597,7 +3277,7 @@
       </w:rPr>
     </w:lvl>
   </w:abstractNum>
-  <w:abstractNum w:abstractNumId="15" w15:restartNumberingAfterBreak="0">
+  <w:abstractNum w:abstractNumId="18" w15:restartNumberingAfterBreak="0">
     <w:nsid w:val="561E7971"/>
     <w:multiLevelType w:val="multilevel"/>
     <w:tmpl w:val="4D624058"/>
@@ -2746,7 +3426,7 @@
       </w:rPr>
     </w:lvl>
   </w:abstractNum>
-  <w:abstractNum w:abstractNumId="16" w15:restartNumberingAfterBreak="0">
+  <w:abstractNum w:abstractNumId="19" w15:restartNumberingAfterBreak="0">
     <w:nsid w:val="56D901ED"/>
     <w:multiLevelType w:val="multilevel"/>
     <w:tmpl w:val="29529E84"/>
@@ -2895,7 +3575,7 @@
       </w:rPr>
     </w:lvl>
   </w:abstractNum>
-  <w:abstractNum w:abstractNumId="17" w15:restartNumberingAfterBreak="0">
+  <w:abstractNum w:abstractNumId="20" w15:restartNumberingAfterBreak="0">
     <w:nsid w:val="57F462D6"/>
     <w:multiLevelType w:val="hybridMultilevel"/>
     <w:tmpl w:val="E3B6507E"/>
@@ -3007,7 +3687,7 @@
       </w:rPr>
     </w:lvl>
   </w:abstractNum>
-  <w:abstractNum w:abstractNumId="18" w15:restartNumberingAfterBreak="0">
+  <w:abstractNum w:abstractNumId="21" w15:restartNumberingAfterBreak="0">
     <w:nsid w:val="607C3256"/>
     <w:multiLevelType w:val="multilevel"/>
     <w:tmpl w:val="AE0EF172"/>
@@ -3156,7 +3836,7 @@
       </w:rPr>
     </w:lvl>
   </w:abstractNum>
-  <w:abstractNum w:abstractNumId="19" w15:restartNumberingAfterBreak="0">
+  <w:abstractNum w:abstractNumId="22" w15:restartNumberingAfterBreak="0">
     <w:nsid w:val="617179B4"/>
     <w:multiLevelType w:val="multilevel"/>
     <w:tmpl w:val="741CCFF4"/>
@@ -3305,7 +3985,268 @@
       </w:rPr>
     </w:lvl>
   </w:abstractNum>
-  <w:abstractNum w:abstractNumId="20" w15:restartNumberingAfterBreak="0">
+  <w:abstractNum w:abstractNumId="23" w15:restartNumberingAfterBreak="0">
+    <w:nsid w:val="67864C0A"/>
+    <w:multiLevelType w:val="multilevel"/>
+    <w:tmpl w:val="AC84E98C"/>
+    <w:lvl w:ilvl="0">
+      <w:start w:val="1"/>
+      <w:numFmt w:val="bullet"/>
+      <w:lvlText w:val=""/>
+      <w:lvlJc w:val="left"/>
+      <w:pPr>
+        <w:tabs>
+          <w:tab w:val="num" w:pos="720"/>
+        </w:tabs>
+        <w:ind w:left="720" w:hanging="360"/>
+      </w:pPr>
+      <w:rPr>
+        <w:rFonts w:ascii="Symbol" w:hAnsi="Symbol" w:hint="default"/>
+        <w:sz w:val="20"/>
+      </w:rPr>
+    </w:lvl>
+    <w:lvl w:ilvl="1" w:tentative="1">
+      <w:start w:val="1"/>
+      <w:numFmt w:val="bullet"/>
+      <w:lvlText w:val=""/>
+      <w:lvlJc w:val="left"/>
+      <w:pPr>
+        <w:tabs>
+          <w:tab w:val="num" w:pos="1440"/>
+        </w:tabs>
+        <w:ind w:left="1440" w:hanging="360"/>
+      </w:pPr>
+      <w:rPr>
+        <w:rFonts w:ascii="Symbol" w:hAnsi="Symbol" w:hint="default"/>
+        <w:sz w:val="20"/>
+      </w:rPr>
+    </w:lvl>
+    <w:lvl w:ilvl="2" w:tentative="1">
+      <w:start w:val="1"/>
+      <w:numFmt w:val="bullet"/>
+      <w:lvlText w:val=""/>
+      <w:lvlJc w:val="left"/>
+      <w:pPr>
+        <w:tabs>
+          <w:tab w:val="num" w:pos="2160"/>
+        </w:tabs>
+        <w:ind w:left="2160" w:hanging="360"/>
+      </w:pPr>
+      <w:rPr>
+        <w:rFonts w:ascii="Symbol" w:hAnsi="Symbol" w:hint="default"/>
+        <w:sz w:val="20"/>
+      </w:rPr>
+    </w:lvl>
+    <w:lvl w:ilvl="3" w:tentative="1">
+      <w:start w:val="1"/>
+      <w:numFmt w:val="bullet"/>
+      <w:lvlText w:val=""/>
+      <w:lvlJc w:val="left"/>
+      <w:pPr>
+        <w:tabs>
+          <w:tab w:val="num" w:pos="2880"/>
+        </w:tabs>
+        <w:ind w:left="2880" w:hanging="360"/>
+      </w:pPr>
+      <w:rPr>
+        <w:rFonts w:ascii="Symbol" w:hAnsi="Symbol" w:hint="default"/>
+        <w:sz w:val="20"/>
+      </w:rPr>
+    </w:lvl>
+    <w:lvl w:ilvl="4" w:tentative="1">
+      <w:start w:val="1"/>
+      <w:numFmt w:val="bullet"/>
+      <w:lvlText w:val=""/>
+      <w:lvlJc w:val="left"/>
+      <w:pPr>
+        <w:tabs>
+          <w:tab w:val="num" w:pos="3600"/>
+        </w:tabs>
+        <w:ind w:left="3600" w:hanging="360"/>
+      </w:pPr>
+      <w:rPr>
+        <w:rFonts w:ascii="Symbol" w:hAnsi="Symbol" w:hint="default"/>
+        <w:sz w:val="20"/>
+      </w:rPr>
+    </w:lvl>
+    <w:lvl w:ilvl="5" w:tentative="1">
+      <w:start w:val="1"/>
+      <w:numFmt w:val="bullet"/>
+      <w:lvlText w:val=""/>
+      <w:lvlJc w:val="left"/>
+      <w:pPr>
+        <w:tabs>
+          <w:tab w:val="num" w:pos="4320"/>
+        </w:tabs>
+        <w:ind w:left="4320" w:hanging="360"/>
+      </w:pPr>
+      <w:rPr>
+        <w:rFonts w:ascii="Symbol" w:hAnsi="Symbol" w:hint="default"/>
+        <w:sz w:val="20"/>
+      </w:rPr>
+    </w:lvl>
+    <w:lvl w:ilvl="6" w:tentative="1">
+      <w:start w:val="1"/>
+      <w:numFmt w:val="bullet"/>
+      <w:lvlText w:val=""/>
+      <w:lvlJc w:val="left"/>
+      <w:pPr>
+        <w:tabs>
+          <w:tab w:val="num" w:pos="5040"/>
+        </w:tabs>
+        <w:ind w:left="5040" w:hanging="360"/>
+      </w:pPr>
+      <w:rPr>
+        <w:rFonts w:ascii="Symbol" w:hAnsi="Symbol" w:hint="default"/>
+        <w:sz w:val="20"/>
+      </w:rPr>
+    </w:lvl>
+    <w:lvl w:ilvl="7" w:tentative="1">
+      <w:start w:val="1"/>
+      <w:numFmt w:val="bullet"/>
+      <w:lvlText w:val=""/>
+      <w:lvlJc w:val="left"/>
+      <w:pPr>
+        <w:tabs>
+          <w:tab w:val="num" w:pos="5760"/>
+        </w:tabs>
+        <w:ind w:left="5760" w:hanging="360"/>
+      </w:pPr>
+      <w:rPr>
+        <w:rFonts w:ascii="Symbol" w:hAnsi="Symbol" w:hint="default"/>
+        <w:sz w:val="20"/>
+      </w:rPr>
+    </w:lvl>
+    <w:lvl w:ilvl="8" w:tentative="1">
+      <w:start w:val="1"/>
+      <w:numFmt w:val="bullet"/>
+      <w:lvlText w:val=""/>
+      <w:lvlJc w:val="left"/>
+      <w:pPr>
+        <w:tabs>
+          <w:tab w:val="num" w:pos="6480"/>
+        </w:tabs>
+        <w:ind w:left="6480" w:hanging="360"/>
+      </w:pPr>
+      <w:rPr>
+        <w:rFonts w:ascii="Symbol" w:hAnsi="Symbol" w:hint="default"/>
+        <w:sz w:val="20"/>
+      </w:rPr>
+    </w:lvl>
+  </w:abstractNum>
+  <w:abstractNum w:abstractNumId="24" w15:restartNumberingAfterBreak="0">
+    <w:nsid w:val="67E869BA"/>
+    <w:multiLevelType w:val="hybridMultilevel"/>
+    <w:tmpl w:val="6A0A71B8"/>
+    <w:lvl w:ilvl="0" w:tplc="CDD60F40">
+      <w:numFmt w:val="bullet"/>
+      <w:lvlText w:val="-"/>
+      <w:lvlJc w:val="left"/>
+      <w:pPr>
+        <w:ind w:left="800" w:hanging="360"/>
+      </w:pPr>
+      <w:rPr>
+        <w:rFonts w:ascii="맑은 고딕" w:eastAsia="맑은 고딕" w:hAnsi="맑은 고딕" w:cstheme="minorBidi" w:hint="eastAsia"/>
+      </w:rPr>
+    </w:lvl>
+    <w:lvl w:ilvl="1" w:tplc="04090003" w:tentative="1">
+      <w:start w:val="1"/>
+      <w:numFmt w:val="bullet"/>
+      <w:lvlText w:val=""/>
+      <w:lvlJc w:val="left"/>
+      <w:pPr>
+        <w:ind w:left="1320" w:hanging="440"/>
+      </w:pPr>
+      <w:rPr>
+        <w:rFonts w:ascii="Wingdings" w:hAnsi="Wingdings" w:hint="default"/>
+      </w:rPr>
+    </w:lvl>
+    <w:lvl w:ilvl="2" w:tplc="04090005" w:tentative="1">
+      <w:start w:val="1"/>
+      <w:numFmt w:val="bullet"/>
+      <w:lvlText w:val=""/>
+      <w:lvlJc w:val="left"/>
+      <w:pPr>
+        <w:ind w:left="1760" w:hanging="440"/>
+      </w:pPr>
+      <w:rPr>
+        <w:rFonts w:ascii="Wingdings" w:hAnsi="Wingdings" w:hint="default"/>
+      </w:rPr>
+    </w:lvl>
+    <w:lvl w:ilvl="3" w:tplc="04090001" w:tentative="1">
+      <w:start w:val="1"/>
+      <w:numFmt w:val="bullet"/>
+      <w:lvlText w:val=""/>
+      <w:lvlJc w:val="left"/>
+      <w:pPr>
+        <w:ind w:left="2200" w:hanging="440"/>
+      </w:pPr>
+      <w:rPr>
+        <w:rFonts w:ascii="Wingdings" w:hAnsi="Wingdings" w:hint="default"/>
+      </w:rPr>
+    </w:lvl>
+    <w:lvl w:ilvl="4" w:tplc="04090003" w:tentative="1">
+      <w:start w:val="1"/>
+      <w:numFmt w:val="bullet"/>
+      <w:lvlText w:val=""/>
+      <w:lvlJc w:val="left"/>
+      <w:pPr>
+        <w:ind w:left="2640" w:hanging="440"/>
+      </w:pPr>
+      <w:rPr>
+        <w:rFonts w:ascii="Wingdings" w:hAnsi="Wingdings" w:hint="default"/>
+      </w:rPr>
+    </w:lvl>
+    <w:lvl w:ilvl="5" w:tplc="04090005" w:tentative="1">
+      <w:start w:val="1"/>
+      <w:numFmt w:val="bullet"/>
+      <w:lvlText w:val=""/>
+      <w:lvlJc w:val="left"/>
+      <w:pPr>
+        <w:ind w:left="3080" w:hanging="440"/>
+      </w:pPr>
+      <w:rPr>
+        <w:rFonts w:ascii="Wingdings" w:hAnsi="Wingdings" w:hint="default"/>
+      </w:rPr>
+    </w:lvl>
+    <w:lvl w:ilvl="6" w:tplc="04090001" w:tentative="1">
+      <w:start w:val="1"/>
+      <w:numFmt w:val="bullet"/>
+      <w:lvlText w:val=""/>
+      <w:lvlJc w:val="left"/>
+      <w:pPr>
+        <w:ind w:left="3520" w:hanging="440"/>
+      </w:pPr>
+      <w:rPr>
+        <w:rFonts w:ascii="Wingdings" w:hAnsi="Wingdings" w:hint="default"/>
+      </w:rPr>
+    </w:lvl>
+    <w:lvl w:ilvl="7" w:tplc="04090003" w:tentative="1">
+      <w:start w:val="1"/>
+      <w:numFmt w:val="bullet"/>
+      <w:lvlText w:val=""/>
+      <w:lvlJc w:val="left"/>
+      <w:pPr>
+        <w:ind w:left="3960" w:hanging="440"/>
+      </w:pPr>
+      <w:rPr>
+        <w:rFonts w:ascii="Wingdings" w:hAnsi="Wingdings" w:hint="default"/>
+      </w:rPr>
+    </w:lvl>
+    <w:lvl w:ilvl="8" w:tplc="04090005" w:tentative="1">
+      <w:start w:val="1"/>
+      <w:numFmt w:val="bullet"/>
+      <w:lvlText w:val=""/>
+      <w:lvlJc w:val="left"/>
+      <w:pPr>
+        <w:ind w:left="4400" w:hanging="440"/>
+      </w:pPr>
+      <w:rPr>
+        <w:rFonts w:ascii="Wingdings" w:hAnsi="Wingdings" w:hint="default"/>
+      </w:rPr>
+    </w:lvl>
+  </w:abstractNum>
+  <w:abstractNum w:abstractNumId="25" w15:restartNumberingAfterBreak="0">
     <w:nsid w:val="6B002536"/>
     <w:multiLevelType w:val="multilevel"/>
     <w:tmpl w:val="785619EE"/>
@@ -3454,7 +4395,7 @@
       </w:rPr>
     </w:lvl>
   </w:abstractNum>
-  <w:abstractNum w:abstractNumId="21" w15:restartNumberingAfterBreak="0">
+  <w:abstractNum w:abstractNumId="26" w15:restartNumberingAfterBreak="0">
     <w:nsid w:val="79BE404A"/>
     <w:multiLevelType w:val="multilevel"/>
     <w:tmpl w:val="279CF348"/>
@@ -3607,67 +4548,82 @@
     <w:abstractNumId w:val="3"/>
   </w:num>
   <w:num w:numId="2" w16cid:durableId="1951664551">
+    <w:abstractNumId w:val="12"/>
+  </w:num>
+  <w:num w:numId="3" w16cid:durableId="741294586">
+    <w:abstractNumId w:val="20"/>
+  </w:num>
+  <w:num w:numId="4" w16cid:durableId="1502961490">
+    <w:abstractNumId w:val="13"/>
+  </w:num>
+  <w:num w:numId="5" w16cid:durableId="145753381">
     <w:abstractNumId w:val="11"/>
   </w:num>
-  <w:num w:numId="3" w16cid:durableId="741294586">
-    <w:abstractNumId w:val="17"/>
-  </w:num>
-  <w:num w:numId="4" w16cid:durableId="1502961490">
-    <w:abstractNumId w:val="12"/>
-  </w:num>
-  <w:num w:numId="5" w16cid:durableId="145753381">
-    <w:abstractNumId w:val="10"/>
-  </w:num>
   <w:num w:numId="6" w16cid:durableId="322003069">
-    <w:abstractNumId w:val="6"/>
+    <w:abstractNumId w:val="7"/>
   </w:num>
   <w:num w:numId="7" w16cid:durableId="1689330842">
-    <w:abstractNumId w:val="16"/>
+    <w:abstractNumId w:val="19"/>
   </w:num>
   <w:num w:numId="8" w16cid:durableId="1579438837">
     <w:abstractNumId w:val="2"/>
   </w:num>
   <w:num w:numId="9" w16cid:durableId="466243494">
-    <w:abstractNumId w:val="5"/>
+    <w:abstractNumId w:val="6"/>
   </w:num>
   <w:num w:numId="10" w16cid:durableId="119762942">
     <w:abstractNumId w:val="4"/>
   </w:num>
   <w:num w:numId="11" w16cid:durableId="122777277">
-    <w:abstractNumId w:val="7"/>
+    <w:abstractNumId w:val="8"/>
   </w:num>
   <w:num w:numId="12" w16cid:durableId="1044211392">
-    <w:abstractNumId w:val="19"/>
+    <w:abstractNumId w:val="22"/>
   </w:num>
   <w:num w:numId="13" w16cid:durableId="469708296">
-    <w:abstractNumId w:val="18"/>
+    <w:abstractNumId w:val="21"/>
   </w:num>
   <w:num w:numId="14" w16cid:durableId="1494641174">
-    <w:abstractNumId w:val="21"/>
+    <w:abstractNumId w:val="26"/>
   </w:num>
   <w:num w:numId="15" w16cid:durableId="619728719">
-    <w:abstractNumId w:val="14"/>
+    <w:abstractNumId w:val="17"/>
   </w:num>
   <w:num w:numId="16" w16cid:durableId="116797840">
-    <w:abstractNumId w:val="20"/>
+    <w:abstractNumId w:val="25"/>
   </w:num>
   <w:num w:numId="17" w16cid:durableId="1568759695">
     <w:abstractNumId w:val="1"/>
   </w:num>
   <w:num w:numId="18" w16cid:durableId="843782060">
-    <w:abstractNumId w:val="8"/>
+    <w:abstractNumId w:val="9"/>
   </w:num>
   <w:num w:numId="19" w16cid:durableId="502816205">
-    <w:abstractNumId w:val="13"/>
+    <w:abstractNumId w:val="14"/>
   </w:num>
   <w:num w:numId="20" w16cid:durableId="1600868773">
     <w:abstractNumId w:val="0"/>
   </w:num>
   <w:num w:numId="21" w16cid:durableId="1911843445">
-    <w:abstractNumId w:val="9"/>
+    <w:abstractNumId w:val="10"/>
   </w:num>
   <w:num w:numId="22" w16cid:durableId="1846169675">
+    <w:abstractNumId w:val="18"/>
+  </w:num>
+  <w:num w:numId="23" w16cid:durableId="494299351">
+    <w:abstractNumId w:val="16"/>
+  </w:num>
+  <w:num w:numId="24" w16cid:durableId="26027130">
     <w:abstractNumId w:val="15"/>
+  </w:num>
+  <w:num w:numId="25" w16cid:durableId="553976160">
+    <w:abstractNumId w:val="24"/>
+  </w:num>
+  <w:num w:numId="26" w16cid:durableId="675350879">
+    <w:abstractNumId w:val="5"/>
+  </w:num>
+  <w:num w:numId="27" w16cid:durableId="297105595">
+    <w:abstractNumId w:val="23"/>
   </w:num>
 </w:numbering>
 </file>
